--- a/Calidad/Informe Errores Detectados.docx
+++ b/Calidad/Informe Errores Detectados.docx
@@ -1880,6 +1880,12 @@
                 <w:rFonts w:eastAsia="Times New Roman"/>
               </w:rPr>
             </w:pPr>
+            <w:r>
+              <w:rPr>
+                <w:rFonts w:eastAsia="Times New Roman"/>
+              </w:rPr>
+              <w:t>E004</w:t>
+            </w:r>
           </w:p>
         </w:tc>
         <w:tc>
@@ -1890,6 +1896,46 @@
             <w:pPr>
               <w:jc w:val="both"/>
               <w:cnfStyle w:val="000000000000" w:firstRow="0" w:lastRow="0" w:firstColumn="0" w:lastColumn="0" w:oddVBand="0" w:evenVBand="0" w:oddHBand="0" w:evenHBand="0" w:firstRowFirstColumn="0" w:firstRowLastColumn="0" w:lastRowFirstColumn="0" w:lastRowLastColumn="0"/>
+              <w:rPr>
+                <w:rFonts w:eastAsia="Times New Roman"/>
+              </w:rPr>
+            </w:pPr>
+            <w:r>
+              <w:rPr>
+                <w:rFonts w:eastAsia="Times New Roman"/>
+              </w:rPr>
+              <w:t>Errores base de datos local/servidor</w:t>
+            </w:r>
+          </w:p>
+        </w:tc>
+      </w:tr>
+      <w:tr>
+        <w:trPr>
+          <w:cnfStyle w:val="000000100000" w:firstRow="0" w:lastRow="0" w:firstColumn="0" w:lastColumn="0" w:oddVBand="0" w:evenVBand="0" w:oddHBand="1" w:evenHBand="0" w:firstRowFirstColumn="0" w:firstRowLastColumn="0" w:lastRowFirstColumn="0" w:lastRowLastColumn="0"/>
+        </w:trPr>
+        <w:tc>
+          <w:tcPr>
+            <w:cnfStyle w:val="001000000000" w:firstRow="0" w:lastRow="0" w:firstColumn="1" w:lastColumn="0" w:oddVBand="0" w:evenVBand="0" w:oddHBand="0" w:evenHBand="0" w:firstRowFirstColumn="0" w:firstRowLastColumn="0" w:lastRowFirstColumn="0" w:lastRowLastColumn="0"/>
+            <w:tcW w:w="1077" w:type="dxa"/>
+          </w:tcPr>
+          <w:p>
+            <w:pPr>
+              <w:jc w:val="both"/>
+              <w:rPr>
+                <w:rFonts w:eastAsia="Times New Roman"/>
+                <w:lang w:val="es-CL"/>
+              </w:rPr>
+            </w:pPr>
+          </w:p>
+        </w:tc>
+        <w:tc>
+          <w:tcPr>
+            <w:tcW w:w="8529" w:type="dxa"/>
+          </w:tcPr>
+          <w:p>
+            <w:pPr>
+              <w:jc w:val="both"/>
+              <w:cnfStyle w:val="000000100000" w:firstRow="0" w:lastRow="0" w:firstColumn="0" w:lastColumn="0" w:oddVBand="0" w:evenVBand="0" w:oddHBand="1" w:evenHBand="0" w:firstRowFirstColumn="0" w:firstRowLastColumn="0" w:lastRowFirstColumn="0" w:lastRowLastColumn="0"/>
               <w:rPr>
                 <w:rFonts w:eastAsia="Times New Roman"/>
               </w:rPr>
@@ -1959,13 +2005,7 @@
         <w:rPr>
           <w:lang w:val="es-MX" w:eastAsia="es-MX"/>
         </w:rPr>
-        <w:t>E001</w:t>
-      </w:r>
-      <w:r>
-        <w:rPr>
-          <w:lang w:val="es-MX" w:eastAsia="es-MX"/>
-        </w:rPr>
-        <w:t>:</w:t>
+        <w:t>E001:</w:t>
       </w:r>
     </w:p>
     <w:p>
@@ -2064,8 +2104,6 @@
         </w:rPr>
         <w:t xml:space="preserve"> completamente actualizada o no se avisa de las nuevas actualizaciones a todo el equipo para su conocimiento. </w:t>
       </w:r>
-      <w:bookmarkStart w:id="4" w:name="_GoBack"/>
-      <w:bookmarkEnd w:id="4"/>
     </w:p>
     <w:p>
       <w:pPr>
@@ -2073,6 +2111,12 @@
           <w:lang w:val="es-MX" w:eastAsia="es-MX"/>
         </w:rPr>
       </w:pPr>
+      <w:r>
+        <w:rPr>
+          <w:lang w:val="es-MX" w:eastAsia="es-MX"/>
+        </w:rPr>
+        <w:t xml:space="preserve">E004: </w:t>
+      </w:r>
     </w:p>
     <w:p>
       <w:pPr>
@@ -2080,13 +2124,12 @@
           <w:lang w:val="es-MX" w:eastAsia="es-MX"/>
         </w:rPr>
       </w:pPr>
-    </w:p>
-    <w:p>
-      <w:pPr>
-        <w:rPr>
-          <w:lang w:val="es-MX" w:eastAsia="es-MX"/>
-        </w:rPr>
-      </w:pPr>
+      <w:r>
+        <w:rPr>
+          <w:lang w:val="es-MX" w:eastAsia="es-MX"/>
+        </w:rPr>
+        <w:t>Bases de datos para trabajar de forma local, transforma los nombres de las tablas a minúsculas lo que provoca errores al momento de conectar con la base de datos en el servidor</w:t>
+      </w:r>
     </w:p>
     <w:p>
       <w:pPr>
@@ -2241,6 +2284,46 @@
         </w:rPr>
         <w:t xml:space="preserve">Analista se compromete a actualizar (y avisar de esto) semanalmente la base de datos (de ser necesario) y se habilita un sector en el repositorio para este propósito. </w:t>
       </w:r>
+    </w:p>
+    <w:p>
+      <w:pPr>
+        <w:rPr>
+          <w:rFonts w:eastAsiaTheme="minorEastAsia"/>
+          <w:lang w:val="es-MX" w:eastAsia="es-MX"/>
+        </w:rPr>
+      </w:pPr>
+    </w:p>
+    <w:p>
+      <w:pPr>
+        <w:rPr>
+          <w:rFonts w:eastAsiaTheme="minorEastAsia"/>
+          <w:lang w:val="es-MX" w:eastAsia="es-MX"/>
+        </w:rPr>
+      </w:pPr>
+      <w:r>
+        <w:rPr>
+          <w:rFonts w:eastAsiaTheme="minorEastAsia"/>
+          <w:lang w:val="es-MX" w:eastAsia="es-MX"/>
+        </w:rPr>
+        <w:t>E004:</w:t>
+      </w:r>
+    </w:p>
+    <w:p>
+      <w:pPr>
+        <w:rPr>
+          <w:rFonts w:eastAsiaTheme="minorEastAsia"/>
+          <w:lang w:val="es-MX" w:eastAsia="es-MX"/>
+        </w:rPr>
+      </w:pPr>
+      <w:r>
+        <w:rPr>
+          <w:rFonts w:eastAsiaTheme="minorEastAsia"/>
+          <w:lang w:val="es-MX" w:eastAsia="es-MX"/>
+        </w:rPr>
+        <w:t xml:space="preserve">En proceso… </w:t>
+      </w:r>
+      <w:bookmarkStart w:id="4" w:name="_GoBack"/>
+      <w:bookmarkEnd w:id="4"/>
     </w:p>
     <w:sectPr>
       <w:pgSz w:w="12240" w:h="15840"/>
@@ -4329,7 +4412,7 @@
 </file>
 
 <file path=customXml/itemProps1.xml><?xml version="1.0" encoding="utf-8"?>
-<ds:datastoreItem xmlns:ds="http://schemas.openxmlformats.org/officeDocument/2006/customXml" ds:itemID="{99B3EB3A-839B-498A-8CFA-788C0B832D2B}">
+<ds:datastoreItem xmlns:ds="http://schemas.openxmlformats.org/officeDocument/2006/customXml" ds:itemID="{EEC61D21-728A-4572-BB18-E357AF5027D9}">
   <ds:schemaRefs>
     <ds:schemaRef ds:uri="http://schemas.openxmlformats.org/officeDocument/2006/bibliography"/>
   </ds:schemaRefs>
